--- a/Практическая работа 3.docx
+++ b/Практическая работа 3.docx
@@ -13,6 +13,8 @@
           <w:lang w:val="ru-RU"/>
         </w:rPr>
       </w:pPr>
+      <w:bookmarkStart w:id="0" w:name="_GoBack"/>
+      <w:bookmarkEnd w:id="0"/>
       <w:r>
         <w:rPr>
           <w:rFonts w:ascii="Cambria" w:hAnsi="Cambria" w:cs="Cambria"/>
@@ -634,8 +636,6 @@
         </w:rPr>
         <w:t>______________________________________________</w:t>
       </w:r>
-      <w:bookmarkStart w:id="0" w:name="_GoBack"/>
-      <w:bookmarkEnd w:id="0"/>
     </w:p>
     <w:p>
       <w:pPr>
@@ -2634,6 +2634,11 @@
     <w:lsdException w:name="Table Web 3" w:semiHidden="1" w:unhideWhenUsed="1"/>
     <w:lsdException w:name="Balloon Text" w:semiHidden="1" w:unhideWhenUsed="1"/>
     <w:lsdException w:name="Table Theme" w:semiHidden="1" w:unhideWhenUsed="1"/>
+    <w:lsdException w:name="Light Shading"/>
+    <w:lsdException w:name="Light List"/>
+    <w:lsdException w:name="Light Grid"/>
+    <w:lsdException w:name="Medium Shading 1"/>
+    <w:lsdException w:name="Medium Shading 2"/>
     <w:lsdException w:name="Medium List 1"/>
     <w:lsdException w:name="Medium List 2"/>
     <w:lsdException w:name="Medium Grid 1"/>
